--- a/ProductInventoryManager/02Requirements/Introducción.docx
+++ b/ProductInventoryManager/02Requirements/Introducción.docx
@@ -528,7 +528,7 @@
       </w:tblPr>
       <w:tblGrid>
         <w:gridCol w:w="1097"/>
-        <w:gridCol w:w="5287"/>
+        <w:gridCol w:w="5522"/>
       </w:tblGrid>
       <w:tr>
         <w:trPr>
@@ -562,7 +562,7 @@
         </w:tc>
         <w:tc>
           <w:tcPr>
-            <w:tcW w:w="5287" w:type="dxa"/>
+            <w:tcW w:w="5522" w:type="dxa"/>
             <w:shd w:val="clear" w:color="auto" w:fill="D8D8D8"/>
           </w:tcPr>
           <w:p>
@@ -618,7 +618,7 @@
         </w:tc>
         <w:tc>
           <w:tcPr>
-            <w:tcW w:w="5287" w:type="dxa"/>
+            <w:tcW w:w="5522" w:type="dxa"/>
           </w:tcPr>
           <w:p>
             <w:pPr>
@@ -668,7 +668,7 @@
         </w:tc>
         <w:tc>
           <w:tcPr>
-            <w:tcW w:w="5287" w:type="dxa"/>
+            <w:tcW w:w="5522" w:type="dxa"/>
           </w:tcPr>
           <w:p>
             <w:pPr>
@@ -679,24 +679,28 @@
                 <w:sz w:val="20"/>
               </w:rPr>
             </w:pPr>
+            <w:proofErr w:type="spellStart"/>
             <w:r>
               <w:rPr>
                 <w:sz w:val="20"/>
               </w:rPr>
               <w:t>Product</w:t>
             </w:r>
+            <w:proofErr w:type="spellEnd"/>
             <w:r>
               <w:rPr>
                 <w:sz w:val="20"/>
               </w:rPr>
               <w:t xml:space="preserve"> </w:t>
             </w:r>
+            <w:proofErr w:type="spellStart"/>
             <w:r>
               <w:rPr>
                 <w:sz w:val="20"/>
               </w:rPr>
               <w:t>Inventory</w:t>
             </w:r>
+            <w:proofErr w:type="spellEnd"/>
             <w:r>
               <w:rPr>
                 <w:sz w:val="20"/>
@@ -742,7 +746,7 @@
         </w:tc>
         <w:tc>
           <w:tcPr>
-            <w:tcW w:w="5287" w:type="dxa"/>
+            <w:tcW w:w="5522" w:type="dxa"/>
           </w:tcPr>
           <w:p>
             <w:pPr>
@@ -792,7 +796,7 @@
         </w:tc>
         <w:tc>
           <w:tcPr>
-            <w:tcW w:w="5287" w:type="dxa"/>
+            <w:tcW w:w="5522" w:type="dxa"/>
           </w:tcPr>
           <w:p>
             <w:pPr>
@@ -842,7 +846,7 @@
         </w:tc>
         <w:tc>
           <w:tcPr>
-            <w:tcW w:w="5287" w:type="dxa"/>
+            <w:tcW w:w="5522" w:type="dxa"/>
           </w:tcPr>
           <w:p>
             <w:pPr>
@@ -892,7 +896,7 @@
         </w:tc>
         <w:tc>
           <w:tcPr>
-            <w:tcW w:w="5287" w:type="dxa"/>
+            <w:tcW w:w="5522" w:type="dxa"/>
           </w:tcPr>
           <w:p>
             <w:pPr>
@@ -1676,400 +1680,6 @@
         </w:rPr>
       </w:pPr>
     </w:p>
-    <w:tbl>
-      <w:tblPr>
-        <w:tblStyle w:val="TableNormal"/>
-        <w:tblW w:w="0" w:type="auto"/>
-        <w:tblInd w:w="925" w:type="dxa"/>
-        <w:tblBorders>
-          <w:top w:val="single" w:sz="4" w:space="0" w:color="000000"/>
-          <w:left w:val="single" w:sz="4" w:space="0" w:color="000000"/>
-          <w:bottom w:val="single" w:sz="4" w:space="0" w:color="000000"/>
-          <w:right w:val="single" w:sz="4" w:space="0" w:color="000000"/>
-          <w:insideH w:val="single" w:sz="4" w:space="0" w:color="000000"/>
-          <w:insideV w:val="single" w:sz="4" w:space="0" w:color="000000"/>
-        </w:tblBorders>
-        <w:tblLayout w:type="fixed"/>
-        <w:tblLook w:val="01E0" w:firstRow="1" w:lastRow="1" w:firstColumn="1" w:lastColumn="1" w:noHBand="0" w:noVBand="0"/>
-      </w:tblPr>
-      <w:tblGrid>
-        <w:gridCol w:w="2516"/>
-        <w:gridCol w:w="5454"/>
-      </w:tblGrid>
-      <w:tr>
-        <w:trPr>
-          <w:trHeight w:val="247"/>
-        </w:trPr>
-        <w:tc>
-          <w:tcPr>
-            <w:tcW w:w="2516" w:type="dxa"/>
-            <w:tcBorders>
-              <w:right w:val="double" w:sz="1" w:space="0" w:color="000000"/>
-            </w:tcBorders>
-            <w:shd w:val="clear" w:color="auto" w:fill="E9E9E9"/>
-          </w:tcPr>
-          <w:p>
-            <w:pPr>
-              <w:pStyle w:val="TableParagraph"/>
-              <w:spacing w:before="18" w:line="210" w:lineRule="exact"/>
-              <w:ind w:left="40"/>
-              <w:rPr>
-                <w:b/>
-                <w:sz w:val="20"/>
-              </w:rPr>
-            </w:pPr>
-            <w:r>
-              <w:rPr>
-                <w:b/>
-                <w:sz w:val="20"/>
-              </w:rPr>
-              <w:t>Tipo de usuario</w:t>
-            </w:r>
-          </w:p>
-        </w:tc>
-        <w:tc>
-          <w:tcPr>
-            <w:tcW w:w="5454" w:type="dxa"/>
-            <w:tcBorders>
-              <w:left w:val="double" w:sz="1" w:space="0" w:color="000000"/>
-            </w:tcBorders>
-          </w:tcPr>
-          <w:p>
-            <w:pPr>
-              <w:pStyle w:val="TableParagraph"/>
-              <w:spacing w:before="18" w:line="210" w:lineRule="exact"/>
-              <w:ind w:left="68"/>
-              <w:rPr>
-                <w:sz w:val="20"/>
-              </w:rPr>
-            </w:pPr>
-            <w:r>
-              <w:rPr>
-                <w:sz w:val="20"/>
-              </w:rPr>
-              <w:t>Profesor</w:t>
-            </w:r>
-          </w:p>
-        </w:tc>
-      </w:tr>
-      <w:tr>
-        <w:trPr>
-          <w:trHeight w:val="246"/>
-        </w:trPr>
-        <w:tc>
-          <w:tcPr>
-            <w:tcW w:w="2516" w:type="dxa"/>
-            <w:tcBorders>
-              <w:right w:val="double" w:sz="1" w:space="0" w:color="000000"/>
-            </w:tcBorders>
-            <w:shd w:val="clear" w:color="auto" w:fill="E9E9E9"/>
-          </w:tcPr>
-          <w:p>
-            <w:pPr>
-              <w:pStyle w:val="TableParagraph"/>
-              <w:spacing w:before="16" w:line="210" w:lineRule="exact"/>
-              <w:ind w:left="40"/>
-              <w:rPr>
-                <w:b/>
-                <w:sz w:val="20"/>
-              </w:rPr>
-            </w:pPr>
-            <w:r>
-              <w:rPr>
-                <w:b/>
-                <w:sz w:val="20"/>
-              </w:rPr>
-              <w:t>Formación</w:t>
-            </w:r>
-          </w:p>
-        </w:tc>
-        <w:tc>
-          <w:tcPr>
-            <w:tcW w:w="5454" w:type="dxa"/>
-            <w:tcBorders>
-              <w:left w:val="double" w:sz="1" w:space="0" w:color="000000"/>
-            </w:tcBorders>
-          </w:tcPr>
-          <w:p>
-            <w:pPr>
-              <w:pStyle w:val="TableParagraph"/>
-              <w:spacing w:before="16" w:line="210" w:lineRule="exact"/>
-              <w:ind w:left="68"/>
-              <w:rPr>
-                <w:sz w:val="20"/>
-              </w:rPr>
-            </w:pPr>
-            <w:r>
-              <w:rPr>
-                <w:sz w:val="20"/>
-              </w:rPr>
-              <w:t>Educador</w:t>
-            </w:r>
-          </w:p>
-        </w:tc>
-      </w:tr>
-      <w:tr>
-        <w:trPr>
-          <w:trHeight w:val="247"/>
-        </w:trPr>
-        <w:tc>
-          <w:tcPr>
-            <w:tcW w:w="2516" w:type="dxa"/>
-            <w:tcBorders>
-              <w:right w:val="double" w:sz="1" w:space="0" w:color="000000"/>
-            </w:tcBorders>
-            <w:shd w:val="clear" w:color="auto" w:fill="E9E9E9"/>
-          </w:tcPr>
-          <w:p>
-            <w:pPr>
-              <w:pStyle w:val="TableParagraph"/>
-              <w:spacing w:before="18" w:line="210" w:lineRule="exact"/>
-              <w:ind w:left="40"/>
-              <w:rPr>
-                <w:b/>
-                <w:sz w:val="20"/>
-              </w:rPr>
-            </w:pPr>
-            <w:r>
-              <w:rPr>
-                <w:b/>
-                <w:sz w:val="20"/>
-              </w:rPr>
-              <w:t>Actividades</w:t>
-            </w:r>
-          </w:p>
-        </w:tc>
-        <w:tc>
-          <w:tcPr>
-            <w:tcW w:w="5454" w:type="dxa"/>
-            <w:tcBorders>
-              <w:left w:val="double" w:sz="1" w:space="0" w:color="000000"/>
-            </w:tcBorders>
-          </w:tcPr>
-          <w:p>
-            <w:pPr>
-              <w:pStyle w:val="TableParagraph"/>
-              <w:spacing w:before="18" w:line="210" w:lineRule="exact"/>
-              <w:ind w:left="68"/>
-              <w:rPr>
-                <w:sz w:val="20"/>
-              </w:rPr>
-            </w:pPr>
-            <w:r>
-              <w:rPr>
-                <w:sz w:val="20"/>
-              </w:rPr>
-              <w:t>Facilitar el proceso de aprendizaje</w:t>
-            </w:r>
-          </w:p>
-        </w:tc>
-      </w:tr>
-    </w:tbl>
-    <w:p>
-      <w:pPr>
-        <w:pStyle w:val="Textoindependiente"/>
-        <w:rPr>
-          <w:b/>
-        </w:rPr>
-      </w:pPr>
-    </w:p>
-    <w:tbl>
-      <w:tblPr>
-        <w:tblStyle w:val="TableNormal"/>
-        <w:tblW w:w="0" w:type="auto"/>
-        <w:tblInd w:w="925" w:type="dxa"/>
-        <w:tblBorders>
-          <w:top w:val="single" w:sz="4" w:space="0" w:color="000000"/>
-          <w:left w:val="single" w:sz="4" w:space="0" w:color="000000"/>
-          <w:bottom w:val="single" w:sz="4" w:space="0" w:color="000000"/>
-          <w:right w:val="single" w:sz="4" w:space="0" w:color="000000"/>
-          <w:insideH w:val="single" w:sz="4" w:space="0" w:color="000000"/>
-          <w:insideV w:val="single" w:sz="4" w:space="0" w:color="000000"/>
-        </w:tblBorders>
-        <w:tblLayout w:type="fixed"/>
-        <w:tblLook w:val="01E0" w:firstRow="1" w:lastRow="1" w:firstColumn="1" w:lastColumn="1" w:noHBand="0" w:noVBand="0"/>
-      </w:tblPr>
-      <w:tblGrid>
-        <w:gridCol w:w="2516"/>
-        <w:gridCol w:w="5454"/>
-      </w:tblGrid>
-      <w:tr>
-        <w:trPr>
-          <w:trHeight w:val="245"/>
-        </w:trPr>
-        <w:tc>
-          <w:tcPr>
-            <w:tcW w:w="2516" w:type="dxa"/>
-            <w:tcBorders>
-              <w:right w:val="double" w:sz="1" w:space="0" w:color="000000"/>
-            </w:tcBorders>
-            <w:shd w:val="clear" w:color="auto" w:fill="E9E9E9"/>
-          </w:tcPr>
-          <w:p>
-            <w:pPr>
-              <w:pStyle w:val="TableParagraph"/>
-              <w:spacing w:before="16" w:line="210" w:lineRule="exact"/>
-              <w:ind w:left="40"/>
-              <w:rPr>
-                <w:b/>
-                <w:sz w:val="20"/>
-              </w:rPr>
-            </w:pPr>
-            <w:r>
-              <w:rPr>
-                <w:b/>
-                <w:sz w:val="20"/>
-              </w:rPr>
-              <w:t>Tipo de usuario</w:t>
-            </w:r>
-          </w:p>
-        </w:tc>
-        <w:tc>
-          <w:tcPr>
-            <w:tcW w:w="5454" w:type="dxa"/>
-            <w:tcBorders>
-              <w:left w:val="double" w:sz="1" w:space="0" w:color="000000"/>
-            </w:tcBorders>
-          </w:tcPr>
-          <w:p>
-            <w:pPr>
-              <w:pStyle w:val="TableParagraph"/>
-              <w:spacing w:before="16" w:line="210" w:lineRule="exact"/>
-              <w:ind w:left="68"/>
-              <w:rPr>
-                <w:sz w:val="20"/>
-              </w:rPr>
-            </w:pPr>
-            <w:r>
-              <w:rPr>
-                <w:sz w:val="20"/>
-              </w:rPr>
-              <w:t>Estudiante</w:t>
-            </w:r>
-          </w:p>
-        </w:tc>
-      </w:tr>
-      <w:tr>
-        <w:trPr>
-          <w:trHeight w:val="247"/>
-        </w:trPr>
-        <w:tc>
-          <w:tcPr>
-            <w:tcW w:w="2516" w:type="dxa"/>
-            <w:tcBorders>
-              <w:right w:val="double" w:sz="1" w:space="0" w:color="000000"/>
-            </w:tcBorders>
-            <w:shd w:val="clear" w:color="auto" w:fill="E9E9E9"/>
-          </w:tcPr>
-          <w:p>
-            <w:pPr>
-              <w:pStyle w:val="TableParagraph"/>
-              <w:spacing w:before="18" w:line="210" w:lineRule="exact"/>
-              <w:ind w:left="40"/>
-              <w:rPr>
-                <w:b/>
-                <w:sz w:val="20"/>
-              </w:rPr>
-            </w:pPr>
-            <w:r>
-              <w:rPr>
-                <w:b/>
-                <w:sz w:val="20"/>
-              </w:rPr>
-              <w:t>Formación</w:t>
-            </w:r>
-          </w:p>
-        </w:tc>
-        <w:tc>
-          <w:tcPr>
-            <w:tcW w:w="5454" w:type="dxa"/>
-            <w:tcBorders>
-              <w:left w:val="double" w:sz="1" w:space="0" w:color="000000"/>
-            </w:tcBorders>
-          </w:tcPr>
-          <w:p>
-            <w:pPr>
-              <w:pStyle w:val="TableParagraph"/>
-              <w:spacing w:before="18" w:line="210" w:lineRule="exact"/>
-              <w:ind w:left="68"/>
-              <w:rPr>
-                <w:sz w:val="20"/>
-              </w:rPr>
-            </w:pPr>
-            <w:r>
-              <w:rPr>
-                <w:sz w:val="20"/>
-              </w:rPr>
-              <w:t>Universitaria</w:t>
-            </w:r>
-          </w:p>
-        </w:tc>
-      </w:tr>
-      <w:tr>
-        <w:trPr>
-          <w:trHeight w:val="246"/>
-        </w:trPr>
-        <w:tc>
-          <w:tcPr>
-            <w:tcW w:w="2516" w:type="dxa"/>
-            <w:tcBorders>
-              <w:right w:val="double" w:sz="1" w:space="0" w:color="000000"/>
-            </w:tcBorders>
-            <w:shd w:val="clear" w:color="auto" w:fill="E9E9E9"/>
-          </w:tcPr>
-          <w:p>
-            <w:pPr>
-              <w:pStyle w:val="TableParagraph"/>
-              <w:spacing w:before="16" w:line="210" w:lineRule="exact"/>
-              <w:ind w:left="40"/>
-              <w:rPr>
-                <w:b/>
-                <w:sz w:val="20"/>
-              </w:rPr>
-            </w:pPr>
-            <w:r>
-              <w:rPr>
-                <w:b/>
-                <w:sz w:val="20"/>
-              </w:rPr>
-              <w:t>Actividades</w:t>
-            </w:r>
-          </w:p>
-        </w:tc>
-        <w:tc>
-          <w:tcPr>
-            <w:tcW w:w="5454" w:type="dxa"/>
-            <w:tcBorders>
-              <w:left w:val="double" w:sz="1" w:space="0" w:color="000000"/>
-            </w:tcBorders>
-          </w:tcPr>
-          <w:p>
-            <w:pPr>
-              <w:pStyle w:val="TableParagraph"/>
-              <w:spacing w:before="16" w:line="210" w:lineRule="exact"/>
-              <w:ind w:left="68"/>
-              <w:rPr>
-                <w:sz w:val="20"/>
-              </w:rPr>
-            </w:pPr>
-            <w:r>
-              <w:rPr>
-                <w:sz w:val="20"/>
-              </w:rPr>
-              <w:t>Participación activa en el desarrollo del sistema</w:t>
-            </w:r>
-          </w:p>
-        </w:tc>
-      </w:tr>
-    </w:tbl>
-    <w:p>
-      <w:pPr>
-        <w:pStyle w:val="Textoindependiente"/>
-        <w:rPr>
-          <w:b/>
-        </w:rPr>
-      </w:pPr>
-    </w:p>
     <w:p>
       <w:pPr>
         <w:pStyle w:val="Textoindependiente"/>
@@ -2696,6 +2306,8 @@
           <w:cols w:space="720"/>
         </w:sectPr>
       </w:pPr>
+      <w:bookmarkStart w:id="26" w:name="_GoBack"/>
+      <w:bookmarkEnd w:id="26"/>
     </w:p>
     <w:p>
       <w:pPr>
@@ -4464,10 +4076,7 @@
         </w:rPr>
       </w:pPr>
     </w:p>
-    <w:p>
-      <w:bookmarkStart w:id="26" w:name="_GoBack"/>
-      <w:bookmarkEnd w:id="26"/>
-    </w:p>
+    <w:p/>
     <w:sectPr>
       <w:pgSz w:w="11906" w:h="16838"/>
       <w:pgMar w:top="1417" w:right="1701" w:bottom="1417" w:left="1701" w:header="708" w:footer="708" w:gutter="0"/>
